--- a/Note/笔记/后端/知识点/Maven/000--Maven_1.docx
+++ b/Note/笔记/后端/知识点/Maven/000--Maven_1.docx
@@ -258,7 +258,7 @@
     </w:p>
     <w:tbl>
       <w:tblPr>
-        <w:tblStyle w:val="7"/>
+        <w:tblStyle w:val="6"/>
         <w:tblW w:w="7999" w:type="dxa"/>
         <w:tblInd w:w="523" w:type="dxa"/>
         <w:tblBorders>
@@ -290,7 +290,6 @@
             <w:insideH w:val="single" w:color="auto" w:sz="4" w:space="0"/>
             <w:insideV w:val="single" w:color="auto" w:sz="4" w:space="0"/>
           </w:tblBorders>
-          <w:tblLayout w:type="fixed"/>
           <w:tblCellMar>
             <w:top w:w="0" w:type="dxa"/>
             <w:left w:w="108" w:type="dxa"/>
@@ -3024,7 +3023,7 @@
     </w:p>
     <w:tbl>
       <w:tblPr>
-        <w:tblStyle w:val="7"/>
+        <w:tblStyle w:val="6"/>
         <w:tblW w:w="7586" w:type="dxa"/>
         <w:tblInd w:w="936" w:type="dxa"/>
         <w:tblBorders>
@@ -3056,7 +3055,6 @@
             <w:insideH w:val="single" w:color="auto" w:sz="4" w:space="0"/>
             <w:insideV w:val="single" w:color="auto" w:sz="4" w:space="0"/>
           </w:tblBorders>
-          <w:tblLayout w:type="fixed"/>
           <w:tblCellMar>
             <w:top w:w="0" w:type="dxa"/>
             <w:left w:w="108" w:type="dxa"/>
@@ -4096,7 +4094,7 @@
     </w:p>
     <w:tbl>
       <w:tblPr>
-        <w:tblStyle w:val="7"/>
+        <w:tblStyle w:val="6"/>
         <w:tblW w:w="7586" w:type="dxa"/>
         <w:tblInd w:w="936" w:type="dxa"/>
         <w:tblBorders>
@@ -4128,7 +4126,6 @@
             <w:insideH w:val="single" w:color="auto" w:sz="4" w:space="0"/>
             <w:insideV w:val="single" w:color="auto" w:sz="4" w:space="0"/>
           </w:tblBorders>
-          <w:tblLayout w:type="fixed"/>
           <w:tblCellMar>
             <w:top w:w="0" w:type="dxa"/>
             <w:left w:w="108" w:type="dxa"/>
@@ -5167,7 +5164,7 @@
     </w:p>
     <w:tbl>
       <w:tblPr>
-        <w:tblStyle w:val="7"/>
+        <w:tblStyle w:val="6"/>
         <w:tblW w:w="7874" w:type="dxa"/>
         <w:tblInd w:w="648" w:type="dxa"/>
         <w:tblBorders>
@@ -5199,7 +5196,6 @@
             <w:insideH w:val="single" w:color="auto" w:sz="4" w:space="0"/>
             <w:insideV w:val="single" w:color="auto" w:sz="4" w:space="0"/>
           </w:tblBorders>
-          <w:tblLayout w:type="fixed"/>
           <w:tblCellMar>
             <w:top w:w="0" w:type="dxa"/>
             <w:left w:w="108" w:type="dxa"/>
@@ -5744,7 +5740,7 @@
     </w:p>
     <w:tbl>
       <w:tblPr>
-        <w:tblStyle w:val="7"/>
+        <w:tblStyle w:val="6"/>
         <w:tblW w:w="7899" w:type="dxa"/>
         <w:tblInd w:w="623" w:type="dxa"/>
         <w:tblBorders>
@@ -5776,7 +5772,6 @@
             <w:insideH w:val="single" w:color="auto" w:sz="4" w:space="0"/>
             <w:insideV w:val="single" w:color="auto" w:sz="4" w:space="0"/>
           </w:tblBorders>
-          <w:tblLayout w:type="fixed"/>
           <w:tblCellMar>
             <w:top w:w="0" w:type="dxa"/>
             <w:left w:w="108" w:type="dxa"/>
@@ -6360,7 +6355,7 @@
     </w:p>
     <w:tbl>
       <w:tblPr>
-        <w:tblStyle w:val="7"/>
+        <w:tblStyle w:val="6"/>
         <w:tblW w:w="7924" w:type="dxa"/>
         <w:tblInd w:w="598" w:type="dxa"/>
         <w:tblBorders>
@@ -6392,7 +6387,6 @@
             <w:insideH w:val="single" w:color="auto" w:sz="4" w:space="0"/>
             <w:insideV w:val="single" w:color="auto" w:sz="4" w:space="0"/>
           </w:tblBorders>
-          <w:tblLayout w:type="fixed"/>
           <w:tblCellMar>
             <w:top w:w="0" w:type="dxa"/>
             <w:left w:w="108" w:type="dxa"/>
@@ -6825,7 +6819,7 @@
     </w:p>
     <w:tbl>
       <w:tblPr>
-        <w:tblStyle w:val="7"/>
+        <w:tblStyle w:val="6"/>
         <w:tblW w:w="7011" w:type="dxa"/>
         <w:tblInd w:w="1511" w:type="dxa"/>
         <w:tblBorders>
@@ -6857,7 +6851,6 @@
             <w:insideH w:val="single" w:color="auto" w:sz="4" w:space="0"/>
             <w:insideV w:val="single" w:color="auto" w:sz="4" w:space="0"/>
           </w:tblBorders>
-          <w:tblLayout w:type="fixed"/>
           <w:tblCellMar>
             <w:top w:w="0" w:type="dxa"/>
             <w:left w:w="108" w:type="dxa"/>
@@ -6942,7 +6935,7 @@
     </w:p>
     <w:tbl>
       <w:tblPr>
-        <w:tblStyle w:val="7"/>
+        <w:tblStyle w:val="6"/>
         <w:tblW w:w="7024" w:type="dxa"/>
         <w:tblInd w:w="1498" w:type="dxa"/>
         <w:tblBorders>
@@ -6974,13 +6967,6 @@
             <w:insideH w:val="single" w:color="auto" w:sz="4" w:space="0"/>
             <w:insideV w:val="single" w:color="auto" w:sz="4" w:space="0"/>
           </w:tblBorders>
-          <w:tblLayout w:type="fixed"/>
-          <w:tblCellMar>
-            <w:top w:w="0" w:type="dxa"/>
-            <w:left w:w="108" w:type="dxa"/>
-            <w:bottom w:w="0" w:type="dxa"/>
-            <w:right w:w="108" w:type="dxa"/>
-          </w:tblCellMar>
         </w:tblPrEx>
         <w:tc>
           <w:tcPr>
@@ -7049,7 +7035,6 @@
             <w:insideH w:val="single" w:color="auto" w:sz="4" w:space="0"/>
             <w:insideV w:val="single" w:color="auto" w:sz="4" w:space="0"/>
           </w:tblBorders>
-          <w:tblLayout w:type="fixed"/>
           <w:tblCellMar>
             <w:top w:w="0" w:type="dxa"/>
             <w:left w:w="108" w:type="dxa"/>
@@ -7358,7 +7343,7 @@
     </w:p>
     <w:tbl>
       <w:tblPr>
-        <w:tblStyle w:val="7"/>
+        <w:tblStyle w:val="6"/>
         <w:tblW w:w="7011" w:type="dxa"/>
         <w:tblInd w:w="1511" w:type="dxa"/>
         <w:tblBorders>
@@ -7390,13 +7375,6 @@
             <w:insideH w:val="single" w:color="auto" w:sz="4" w:space="0"/>
             <w:insideV w:val="single" w:color="auto" w:sz="4" w:space="0"/>
           </w:tblBorders>
-          <w:tblLayout w:type="fixed"/>
-          <w:tblCellMar>
-            <w:top w:w="0" w:type="dxa"/>
-            <w:left w:w="108" w:type="dxa"/>
-            <w:bottom w:w="0" w:type="dxa"/>
-            <w:right w:w="108" w:type="dxa"/>
-          </w:tblCellMar>
         </w:tblPrEx>
         <w:tc>
           <w:tcPr>
@@ -7475,7 +7453,7 @@
     </w:p>
     <w:tbl>
       <w:tblPr>
-        <w:tblStyle w:val="7"/>
+        <w:tblStyle w:val="6"/>
         <w:tblW w:w="7011" w:type="dxa"/>
         <w:tblInd w:w="1511" w:type="dxa"/>
         <w:tblBorders>
@@ -7507,13 +7485,6 @@
             <w:insideH w:val="single" w:color="auto" w:sz="4" w:space="0"/>
             <w:insideV w:val="single" w:color="auto" w:sz="4" w:space="0"/>
           </w:tblBorders>
-          <w:tblLayout w:type="fixed"/>
-          <w:tblCellMar>
-            <w:top w:w="0" w:type="dxa"/>
-            <w:left w:w="108" w:type="dxa"/>
-            <w:bottom w:w="0" w:type="dxa"/>
-            <w:right w:w="108" w:type="dxa"/>
-          </w:tblCellMar>
         </w:tblPrEx>
         <w:trPr>
           <w:trHeight w:val="2471" w:hRule="atLeast"/>
@@ -7711,7 +7682,7 @@
     </w:p>
     <w:tbl>
       <w:tblPr>
-        <w:tblStyle w:val="7"/>
+        <w:tblStyle w:val="6"/>
         <w:tblW w:w="7436" w:type="dxa"/>
         <w:tblInd w:w="1086" w:type="dxa"/>
         <w:tblBorders>
@@ -7743,13 +7714,6 @@
             <w:insideH w:val="single" w:color="auto" w:sz="4" w:space="0"/>
             <w:insideV w:val="single" w:color="auto" w:sz="4" w:space="0"/>
           </w:tblBorders>
-          <w:tblLayout w:type="fixed"/>
-          <w:tblCellMar>
-            <w:top w:w="0" w:type="dxa"/>
-            <w:left w:w="108" w:type="dxa"/>
-            <w:bottom w:w="0" w:type="dxa"/>
-            <w:right w:w="108" w:type="dxa"/>
-          </w:tblCellMar>
         </w:tblPrEx>
         <w:tc>
           <w:tcPr>
@@ -7828,7 +7792,7 @@
     </w:p>
     <w:tbl>
       <w:tblPr>
-        <w:tblStyle w:val="7"/>
+        <w:tblStyle w:val="6"/>
         <w:tblW w:w="7449" w:type="dxa"/>
         <w:tblInd w:w="1073" w:type="dxa"/>
         <w:tblBorders>
@@ -7860,7 +7824,6 @@
             <w:insideH w:val="single" w:color="auto" w:sz="4" w:space="0"/>
             <w:insideV w:val="single" w:color="auto" w:sz="4" w:space="0"/>
           </w:tblBorders>
-          <w:tblLayout w:type="fixed"/>
           <w:tblCellMar>
             <w:top w:w="0" w:type="dxa"/>
             <w:left w:w="108" w:type="dxa"/>
@@ -8410,7 +8373,7 @@
     </w:p>
     <w:tbl>
       <w:tblPr>
-        <w:tblStyle w:val="7"/>
+        <w:tblStyle w:val="6"/>
         <w:tblW w:w="7161" w:type="dxa"/>
         <w:tblInd w:w="1361" w:type="dxa"/>
         <w:tblBorders>
@@ -8442,7 +8405,6 @@
             <w:insideH w:val="single" w:color="auto" w:sz="4" w:space="0"/>
             <w:insideV w:val="single" w:color="auto" w:sz="4" w:space="0"/>
           </w:tblBorders>
-          <w:tblLayout w:type="fixed"/>
           <w:tblCellMar>
             <w:top w:w="0" w:type="dxa"/>
             <w:left w:w="108" w:type="dxa"/>
@@ -8818,7 +8780,7 @@
     </w:p>
     <w:tbl>
       <w:tblPr>
-        <w:tblStyle w:val="7"/>
+        <w:tblStyle w:val="6"/>
         <w:tblW w:w="6324" w:type="dxa"/>
         <w:tblInd w:w="2198" w:type="dxa"/>
         <w:tblBorders>
@@ -8850,7 +8812,6 @@
             <w:insideH w:val="single" w:color="auto" w:sz="4" w:space="0"/>
             <w:insideV w:val="single" w:color="auto" w:sz="4" w:space="0"/>
           </w:tblBorders>
-          <w:tblLayout w:type="fixed"/>
           <w:tblCellMar>
             <w:top w:w="0" w:type="dxa"/>
             <w:left w:w="108" w:type="dxa"/>
@@ -9640,7 +9601,7 @@
     </w:p>
     <w:tbl>
       <w:tblPr>
-        <w:tblStyle w:val="7"/>
+        <w:tblStyle w:val="6"/>
         <w:tblW w:w="6311" w:type="dxa"/>
         <w:tblInd w:w="2211" w:type="dxa"/>
         <w:tblBorders>
@@ -9672,7 +9633,6 @@
             <w:insideH w:val="single" w:color="auto" w:sz="4" w:space="0"/>
             <w:insideV w:val="single" w:color="auto" w:sz="4" w:space="0"/>
           </w:tblBorders>
-          <w:tblLayout w:type="fixed"/>
           <w:tblCellMar>
             <w:top w:w="0" w:type="dxa"/>
             <w:left w:w="108" w:type="dxa"/>
@@ -10106,7 +10066,7 @@
     </w:p>
     <w:tbl>
       <w:tblPr>
-        <w:tblStyle w:val="7"/>
+        <w:tblStyle w:val="6"/>
         <w:tblW w:w="6299" w:type="dxa"/>
         <w:tblInd w:w="2223" w:type="dxa"/>
         <w:tblBorders>
@@ -10138,7 +10098,6 @@
             <w:insideH w:val="single" w:color="auto" w:sz="4" w:space="0"/>
             <w:insideV w:val="single" w:color="auto" w:sz="4" w:space="0"/>
           </w:tblBorders>
-          <w:tblLayout w:type="fixed"/>
           <w:tblCellMar>
             <w:top w:w="0" w:type="dxa"/>
             <w:left w:w="108" w:type="dxa"/>
@@ -10331,7 +10290,7 @@
     </w:p>
     <w:tbl>
       <w:tblPr>
-        <w:tblStyle w:val="7"/>
+        <w:tblStyle w:val="6"/>
         <w:tblW w:w="7474" w:type="dxa"/>
         <w:tblInd w:w="1048" w:type="dxa"/>
         <w:tblBorders>
@@ -10363,7 +10322,6 @@
             <w:insideH w:val="single" w:color="auto" w:sz="4" w:space="0"/>
             <w:insideV w:val="single" w:color="auto" w:sz="4" w:space="0"/>
           </w:tblBorders>
-          <w:tblLayout w:type="fixed"/>
           <w:tblCellMar>
             <w:top w:w="0" w:type="dxa"/>
             <w:left w:w="108" w:type="dxa"/>
@@ -10704,7 +10662,7 @@
     </w:p>
     <w:tbl>
       <w:tblPr>
-        <w:tblStyle w:val="7"/>
+        <w:tblStyle w:val="6"/>
         <w:tblW w:w="7486" w:type="dxa"/>
         <w:tblInd w:w="1036" w:type="dxa"/>
         <w:tblBorders>
@@ -10736,13 +10694,6 @@
             <w:insideH w:val="single" w:color="auto" w:sz="4" w:space="0"/>
             <w:insideV w:val="single" w:color="auto" w:sz="4" w:space="0"/>
           </w:tblBorders>
-          <w:tblLayout w:type="fixed"/>
-          <w:tblCellMar>
-            <w:top w:w="0" w:type="dxa"/>
-            <w:left w:w="108" w:type="dxa"/>
-            <w:bottom w:w="0" w:type="dxa"/>
-            <w:right w:w="108" w:type="dxa"/>
-          </w:tblCellMar>
         </w:tblPrEx>
         <w:tc>
           <w:tcPr>
@@ -11968,7 +11919,7 @@
     </w:p>
     <w:tbl>
       <w:tblPr>
-        <w:tblStyle w:val="7"/>
+        <w:tblStyle w:val="6"/>
         <w:tblW w:w="7511" w:type="dxa"/>
         <w:tblInd w:w="1011" w:type="dxa"/>
         <w:tblBorders>
@@ -12000,7 +11951,6 @@
             <w:insideH w:val="single" w:color="auto" w:sz="4" w:space="0"/>
             <w:insideV w:val="single" w:color="auto" w:sz="4" w:space="0"/>
           </w:tblBorders>
-          <w:tblLayout w:type="fixed"/>
           <w:tblCellMar>
             <w:top w:w="0" w:type="dxa"/>
             <w:left w:w="108" w:type="dxa"/>
@@ -12362,6 +12312,7 @@
     <w:p>
       <w:pPr>
         <w:numPr>
+          <w:ilvl w:val="0"/>
           <w:numId w:val="0"/>
         </w:numPr>
         <w:ind w:firstLine="420" w:firstLineChars="0"/>
@@ -12401,6 +12352,7 @@
     <w:p>
       <w:pPr>
         <w:numPr>
+          <w:ilvl w:val="0"/>
           <w:numId w:val="0"/>
         </w:numPr>
         <w:ind w:left="420" w:leftChars="0" w:firstLine="420" w:firstLineChars="0"/>
@@ -12420,6 +12372,7 @@
     <w:p>
       <w:pPr>
         <w:numPr>
+          <w:ilvl w:val="0"/>
           <w:numId w:val="0"/>
         </w:numPr>
         <w:ind w:left="420" w:leftChars="0" w:firstLine="420" w:firstLineChars="0"/>
@@ -12766,264 +12719,48 @@
           <w:lang w:val="en-US" w:eastAsia="zh-CN"/>
         </w:rPr>
       </w:pPr>
+    </w:p>
+    <w:p>
+      <w:pPr>
+        <w:rPr>
+          <w:rFonts w:hint="eastAsia" w:ascii="微软雅黑" w:hAnsi="微软雅黑" w:eastAsia="微软雅黑" w:cs="微软雅黑"/>
+          <w:lang w:val="en-US" w:eastAsia="zh-CN"/>
+        </w:rPr>
+      </w:pPr>
+    </w:p>
+    <w:p>
+      <w:pPr>
+        <w:rPr>
+          <w:rFonts w:hint="eastAsia" w:ascii="微软雅黑" w:hAnsi="微软雅黑" w:eastAsia="微软雅黑" w:cs="微软雅黑"/>
+          <w:lang w:val="en-US" w:eastAsia="zh-CN"/>
+        </w:rPr>
+      </w:pPr>
+    </w:p>
+    <w:p>
+      <w:pPr>
+        <w:rPr>
+          <w:rFonts w:hint="eastAsia" w:ascii="微软雅黑" w:hAnsi="微软雅黑" w:eastAsia="微软雅黑" w:cs="微软雅黑"/>
+          <w:lang w:val="en-US" w:eastAsia="zh-CN"/>
+        </w:rPr>
+      </w:pPr>
+    </w:p>
+    <w:p>
+      <w:pPr>
+        <w:rPr>
+          <w:rFonts w:hint="eastAsia" w:ascii="微软雅黑" w:hAnsi="微软雅黑" w:eastAsia="微软雅黑" w:cs="微软雅黑"/>
+          <w:lang w:val="en-US" w:eastAsia="zh-CN"/>
+        </w:rPr>
+      </w:pPr>
+    </w:p>
+    <w:p>
+      <w:pPr>
+        <w:rPr>
+          <w:rFonts w:hint="eastAsia" w:ascii="微软雅黑" w:hAnsi="微软雅黑" w:eastAsia="微软雅黑" w:cs="微软雅黑"/>
+          <w:lang w:val="en-US" w:eastAsia="zh-CN"/>
+        </w:rPr>
+      </w:pPr>
       <w:bookmarkStart w:id="0" w:name="_GoBack"/>
       <w:bookmarkEnd w:id="0"/>
-    </w:p>
-    <w:p>
-      <w:pPr>
-        <w:rPr>
-          <w:rFonts w:hint="eastAsia" w:ascii="微软雅黑" w:hAnsi="微软雅黑" w:eastAsia="微软雅黑" w:cs="微软雅黑"/>
-          <w:lang w:val="en-US" w:eastAsia="zh-CN"/>
-        </w:rPr>
-      </w:pPr>
-    </w:p>
-    <w:p>
-      <w:pPr>
-        <w:rPr>
-          <w:rFonts w:hint="eastAsia" w:ascii="微软雅黑" w:hAnsi="微软雅黑" w:eastAsia="微软雅黑" w:cs="微软雅黑"/>
-          <w:lang w:val="en-US" w:eastAsia="zh-CN"/>
-        </w:rPr>
-      </w:pPr>
-    </w:p>
-    <w:p>
-      <w:pPr>
-        <w:rPr>
-          <w:rFonts w:hint="eastAsia" w:ascii="微软雅黑" w:hAnsi="微软雅黑" w:eastAsia="微软雅黑" w:cs="微软雅黑"/>
-          <w:lang w:val="en-US" w:eastAsia="zh-CN"/>
-        </w:rPr>
-      </w:pPr>
-    </w:p>
-    <w:p>
-      <w:pPr>
-        <w:rPr>
-          <w:rFonts w:hint="eastAsia" w:ascii="微软雅黑" w:hAnsi="微软雅黑" w:eastAsia="微软雅黑" w:cs="微软雅黑"/>
-          <w:lang w:val="en-US" w:eastAsia="zh-CN"/>
-        </w:rPr>
-      </w:pPr>
-    </w:p>
-    <w:p>
-      <w:pPr>
-        <w:rPr>
-          <w:rFonts w:hint="eastAsia" w:ascii="微软雅黑" w:hAnsi="微软雅黑" w:eastAsia="微软雅黑" w:cs="微软雅黑"/>
-          <w:lang w:val="en-US" w:eastAsia="zh-CN"/>
-        </w:rPr>
-      </w:pPr>
-    </w:p>
-    <w:p>
-      <w:pPr>
-        <w:rPr>
-          <w:rFonts w:hint="eastAsia" w:ascii="微软雅黑" w:hAnsi="微软雅黑" w:eastAsia="微软雅黑" w:cs="微软雅黑"/>
-          <w:lang w:val="en-US" w:eastAsia="zh-CN"/>
-        </w:rPr>
-      </w:pPr>
-    </w:p>
-    <w:p>
-      <w:pPr>
-        <w:rPr>
-          <w:rFonts w:hint="eastAsia" w:ascii="微软雅黑" w:hAnsi="微软雅黑" w:eastAsia="微软雅黑" w:cs="微软雅黑"/>
-          <w:lang w:val="en-US" w:eastAsia="zh-CN"/>
-        </w:rPr>
-      </w:pPr>
-    </w:p>
-    <w:p>
-      <w:pPr>
-        <w:rPr>
-          <w:rFonts w:hint="eastAsia" w:ascii="微软雅黑" w:hAnsi="微软雅黑" w:eastAsia="微软雅黑" w:cs="微软雅黑"/>
-          <w:lang w:val="en-US" w:eastAsia="zh-CN"/>
-        </w:rPr>
-      </w:pPr>
-    </w:p>
-    <w:p>
-      <w:pPr>
-        <w:rPr>
-          <w:rFonts w:hint="eastAsia" w:ascii="微软雅黑" w:hAnsi="微软雅黑" w:eastAsia="微软雅黑" w:cs="微软雅黑"/>
-          <w:lang w:val="en-US" w:eastAsia="zh-CN"/>
-        </w:rPr>
-      </w:pPr>
-    </w:p>
-    <w:p>
-      <w:pPr>
-        <w:rPr>
-          <w:rFonts w:hint="eastAsia" w:ascii="微软雅黑" w:hAnsi="微软雅黑" w:eastAsia="微软雅黑" w:cs="微软雅黑"/>
-          <w:lang w:val="en-US" w:eastAsia="zh-CN"/>
-        </w:rPr>
-      </w:pPr>
-    </w:p>
-    <w:p>
-      <w:pPr>
-        <w:rPr>
-          <w:rFonts w:hint="eastAsia" w:ascii="微软雅黑" w:hAnsi="微软雅黑" w:eastAsia="微软雅黑" w:cs="微软雅黑"/>
-          <w:lang w:val="en-US" w:eastAsia="zh-CN"/>
-        </w:rPr>
-      </w:pPr>
-    </w:p>
-    <w:p>
-      <w:pPr>
-        <w:rPr>
-          <w:rFonts w:hint="eastAsia" w:ascii="微软雅黑" w:hAnsi="微软雅黑" w:eastAsia="微软雅黑" w:cs="微软雅黑"/>
-          <w:lang w:val="en-US" w:eastAsia="zh-CN"/>
-        </w:rPr>
-      </w:pPr>
-    </w:p>
-    <w:p>
-      <w:pPr>
-        <w:rPr>
-          <w:rFonts w:hint="eastAsia" w:ascii="微软雅黑" w:hAnsi="微软雅黑" w:eastAsia="微软雅黑" w:cs="微软雅黑"/>
-          <w:lang w:val="en-US" w:eastAsia="zh-CN"/>
-        </w:rPr>
-      </w:pPr>
-    </w:p>
-    <w:p>
-      <w:pPr>
-        <w:rPr>
-          <w:rFonts w:hint="eastAsia" w:ascii="微软雅黑" w:hAnsi="微软雅黑" w:eastAsia="微软雅黑" w:cs="微软雅黑"/>
-          <w:lang w:val="en-US" w:eastAsia="zh-CN"/>
-        </w:rPr>
-      </w:pPr>
-    </w:p>
-    <w:p>
-      <w:pPr>
-        <w:rPr>
-          <w:rFonts w:hint="eastAsia" w:ascii="微软雅黑" w:hAnsi="微软雅黑" w:eastAsia="微软雅黑" w:cs="微软雅黑"/>
-          <w:lang w:val="en-US" w:eastAsia="zh-CN"/>
-        </w:rPr>
-      </w:pPr>
-    </w:p>
-    <w:p>
-      <w:pPr>
-        <w:rPr>
-          <w:rFonts w:hint="eastAsia" w:ascii="微软雅黑" w:hAnsi="微软雅黑" w:eastAsia="微软雅黑" w:cs="微软雅黑"/>
-          <w:lang w:val="en-US" w:eastAsia="zh-CN"/>
-        </w:rPr>
-      </w:pPr>
-    </w:p>
-    <w:p>
-      <w:pPr>
-        <w:rPr>
-          <w:rFonts w:hint="eastAsia" w:ascii="微软雅黑" w:hAnsi="微软雅黑" w:eastAsia="微软雅黑" w:cs="微软雅黑"/>
-          <w:lang w:val="en-US" w:eastAsia="zh-CN"/>
-        </w:rPr>
-      </w:pPr>
-    </w:p>
-    <w:p>
-      <w:pPr>
-        <w:rPr>
-          <w:rFonts w:hint="eastAsia" w:ascii="微软雅黑" w:hAnsi="微软雅黑" w:eastAsia="微软雅黑" w:cs="微软雅黑"/>
-          <w:lang w:val="en-US" w:eastAsia="zh-CN"/>
-        </w:rPr>
-      </w:pPr>
-    </w:p>
-    <w:p>
-      <w:pPr>
-        <w:rPr>
-          <w:rFonts w:hint="eastAsia" w:ascii="微软雅黑" w:hAnsi="微软雅黑" w:eastAsia="微软雅黑" w:cs="微软雅黑"/>
-          <w:lang w:val="en-US" w:eastAsia="zh-CN"/>
-        </w:rPr>
-      </w:pPr>
-    </w:p>
-    <w:p>
-      <w:pPr>
-        <w:rPr>
-          <w:rFonts w:hint="eastAsia" w:ascii="微软雅黑" w:hAnsi="微软雅黑" w:eastAsia="微软雅黑" w:cs="微软雅黑"/>
-          <w:lang w:val="en-US" w:eastAsia="zh-CN"/>
-        </w:rPr>
-      </w:pPr>
-    </w:p>
-    <w:p>
-      <w:pPr>
-        <w:rPr>
-          <w:rFonts w:hint="eastAsia" w:ascii="微软雅黑" w:hAnsi="微软雅黑" w:eastAsia="微软雅黑" w:cs="微软雅黑"/>
-          <w:lang w:val="en-US" w:eastAsia="zh-CN"/>
-        </w:rPr>
-      </w:pPr>
-    </w:p>
-    <w:p>
-      <w:pPr>
-        <w:rPr>
-          <w:rFonts w:hint="eastAsia" w:ascii="微软雅黑" w:hAnsi="微软雅黑" w:eastAsia="微软雅黑" w:cs="微软雅黑"/>
-          <w:lang w:val="en-US" w:eastAsia="zh-CN"/>
-        </w:rPr>
-      </w:pPr>
-    </w:p>
-    <w:p>
-      <w:pPr>
-        <w:rPr>
-          <w:rFonts w:hint="eastAsia" w:ascii="微软雅黑" w:hAnsi="微软雅黑" w:eastAsia="微软雅黑" w:cs="微软雅黑"/>
-          <w:lang w:val="en-US" w:eastAsia="zh-CN"/>
-        </w:rPr>
-      </w:pPr>
-    </w:p>
-    <w:p>
-      <w:pPr>
-        <w:rPr>
-          <w:rFonts w:hint="eastAsia" w:ascii="微软雅黑" w:hAnsi="微软雅黑" w:eastAsia="微软雅黑" w:cs="微软雅黑"/>
-          <w:lang w:val="en-US" w:eastAsia="zh-CN"/>
-        </w:rPr>
-      </w:pPr>
-    </w:p>
-    <w:p>
-      <w:pPr>
-        <w:rPr>
-          <w:rFonts w:hint="eastAsia" w:ascii="微软雅黑" w:hAnsi="微软雅黑" w:eastAsia="微软雅黑" w:cs="微软雅黑"/>
-          <w:lang w:val="en-US" w:eastAsia="zh-CN"/>
-        </w:rPr>
-      </w:pPr>
-    </w:p>
-    <w:p>
-      <w:pPr>
-        <w:rPr>
-          <w:rFonts w:hint="eastAsia" w:ascii="微软雅黑" w:hAnsi="微软雅黑" w:eastAsia="微软雅黑" w:cs="微软雅黑"/>
-          <w:lang w:val="en-US" w:eastAsia="zh-CN"/>
-        </w:rPr>
-      </w:pPr>
-    </w:p>
-    <w:p>
-      <w:pPr>
-        <w:rPr>
-          <w:rFonts w:hint="eastAsia" w:ascii="微软雅黑" w:hAnsi="微软雅黑" w:eastAsia="微软雅黑" w:cs="微软雅黑"/>
-          <w:lang w:val="en-US" w:eastAsia="zh-CN"/>
-        </w:rPr>
-      </w:pPr>
-    </w:p>
-    <w:p>
-      <w:pPr>
-        <w:rPr>
-          <w:rFonts w:hint="eastAsia" w:ascii="微软雅黑" w:hAnsi="微软雅黑" w:eastAsia="微软雅黑" w:cs="微软雅黑"/>
-          <w:lang w:val="en-US" w:eastAsia="zh-CN"/>
-        </w:rPr>
-      </w:pPr>
-    </w:p>
-    <w:p>
-      <w:pPr>
-        <w:rPr>
-          <w:rFonts w:hint="eastAsia" w:ascii="微软雅黑" w:hAnsi="微软雅黑" w:eastAsia="微软雅黑" w:cs="微软雅黑"/>
-          <w:lang w:val="en-US" w:eastAsia="zh-CN"/>
-        </w:rPr>
-      </w:pPr>
-    </w:p>
-    <w:p>
-      <w:pPr>
-        <w:rPr>
-          <w:rFonts w:hint="eastAsia" w:ascii="微软雅黑" w:hAnsi="微软雅黑" w:eastAsia="微软雅黑" w:cs="微软雅黑"/>
-          <w:lang w:val="en-US" w:eastAsia="zh-CN"/>
-        </w:rPr>
-      </w:pPr>
-    </w:p>
-    <w:p>
-      <w:pPr>
-        <w:rPr>
-          <w:rFonts w:hint="eastAsia" w:ascii="微软雅黑" w:hAnsi="微软雅黑" w:eastAsia="微软雅黑" w:cs="微软雅黑"/>
-          <w:lang w:val="en-US" w:eastAsia="zh-CN"/>
-        </w:rPr>
-      </w:pPr>
-    </w:p>
-    <w:p>
-      <w:pPr>
-        <w:rPr>
-          <w:rFonts w:hint="eastAsia" w:ascii="微软雅黑" w:hAnsi="微软雅黑" w:eastAsia="微软雅黑" w:cs="微软雅黑"/>
-          <w:lang w:val="en-US" w:eastAsia="zh-CN"/>
-        </w:rPr>
-      </w:pPr>
     </w:p>
     <w:sectPr>
       <w:pgSz w:w="11906" w:h="16838"/>
@@ -13036,7 +12773,7 @@
 </file>
 
 <file path=word/numbering.xml><?xml version="1.0" encoding="utf-8"?>
-<w:numbering xmlns:wpc="http://schemas.microsoft.com/office/word/2010/wordprocessingCanvas" xmlns:mc="http://schemas.openxmlformats.org/markup-compatibility/2006" xmlns:o="urn:schemas-microsoft-com:office:office" xmlns:r="http://schemas.openxmlformats.org/officeDocument/2006/relationships" xmlns:m="http://schemas.openxmlformats.org/officeDocument/2006/math" xmlns:v="urn:schemas-microsoft-com:vml" xmlns:wp14="http://schemas.microsoft.com/office/word/2010/wordprocessingDrawing" xmlns:wp="http://schemas.openxmlformats.org/drawingml/2006/wordprocessingDrawing" xmlns:w10="urn:schemas-microsoft-com:office:word" xmlns:w="http://schemas.openxmlformats.org/wordprocessingml/2006/main" xmlns:w14="http://schemas.microsoft.com/office/word/2010/wordml" xmlns:wpg="http://schemas.microsoft.com/office/word/2010/wordprocessingGroup" xmlns:wpi="http://schemas.microsoft.com/office/word/2010/wordprocessingInk" xmlns:wne="http://schemas.microsoft.com/office/word/2006/wordml" xmlns:wps="http://schemas.microsoft.com/office/word/2010/wordprocessingShape" mc:Ignorable="w14 wp14">
+<w:numbering xmlns:wpc="http://schemas.microsoft.com/office/word/2010/wordprocessingCanvas" xmlns:mc="http://schemas.openxmlformats.org/markup-compatibility/2006" xmlns:o="urn:schemas-microsoft-com:office:office" xmlns:r="http://schemas.openxmlformats.org/officeDocument/2006/relationships" xmlns:m="http://schemas.openxmlformats.org/officeDocument/2006/math" xmlns:v="urn:schemas-microsoft-com:vml" xmlns:wp14="http://schemas.microsoft.com/office/word/2010/wordprocessingDrawing" xmlns:wp="http://schemas.openxmlformats.org/drawingml/2006/wordprocessingDrawing" xmlns:w10="urn:schemas-microsoft-com:office:word" xmlns:w="http://schemas.openxmlformats.org/wordprocessingml/2006/main" xmlns:w14="http://schemas.microsoft.com/office/word/2010/wordml" xmlns:wpg="http://schemas.microsoft.com/office/word/2010/wordprocessingGroup" xmlns:wpi="http://schemas.microsoft.com/office/word/2010/wordprocessingInk" xmlns:wne="http://schemas.microsoft.com/office/word/2006/wordml" xmlns:wps="http://schemas.microsoft.com/office/word/2010/wordprocessingShape" xmlns:wpsCustomData="http://www.wps.cn/officeDocument/2013/wpsCustomData" mc:Ignorable="w14 wp14">
   <w:abstractNum w:abstractNumId="0">
     <w:nsid w:val="59959325"/>
     <w:multiLevelType w:val="singleLevel"/>
@@ -13326,13 +13063,14 @@
 </file>
 
 <file path=word/styles.xml><?xml version="1.0" encoding="utf-8"?>
-<w:styles xmlns:mc="http://schemas.openxmlformats.org/markup-compatibility/2006" xmlns:o="urn:schemas-microsoft-com:office:office" xmlns:r="http://schemas.openxmlformats.org/officeDocument/2006/relationships" xmlns:m="http://schemas.openxmlformats.org/officeDocument/2006/math" xmlns:v="urn:schemas-microsoft-com:vml" xmlns:w="http://schemas.openxmlformats.org/wordprocessingml/2006/main" xmlns:w14="http://schemas.microsoft.com/office/word/2010/wordml" xmlns:w10="urn:schemas-microsoft-com:office:word" xmlns:sl="http://schemas.openxmlformats.org/schemaLibrary/2006/main" mc:Ignorable="w14">
+<w:styles xmlns:mc="http://schemas.openxmlformats.org/markup-compatibility/2006" xmlns:o="urn:schemas-microsoft-com:office:office" xmlns:r="http://schemas.openxmlformats.org/officeDocument/2006/relationships" xmlns:m="http://schemas.openxmlformats.org/officeDocument/2006/math" xmlns:v="urn:schemas-microsoft-com:vml" xmlns:w="http://schemas.openxmlformats.org/wordprocessingml/2006/main" xmlns:w14="http://schemas.microsoft.com/office/word/2010/wordml" xmlns:w10="urn:schemas-microsoft-com:office:word" xmlns:sl="http://schemas.openxmlformats.org/schemaLibrary/2006/main" xmlns:wpsCustomData="http://www.wps.cn/officeDocument/2013/wpsCustomData" mc:Ignorable="w14">
   <w:docDefaults>
     <w:rPrDefault>
       <w:rPr>
         <w:rFonts w:asciiTheme="minorHAnsi" w:hAnsiTheme="minorHAnsi" w:eastAsiaTheme="minorEastAsia" w:cstheme="minorBidi"/>
       </w:rPr>
     </w:rPrDefault>
+    <w:pPrDefault/>
   </w:docDefaults>
   <w:latentStyles w:count="260" w:defQFormat="0" w:defUnhideWhenUsed="1" w:defSemiHidden="1" w:defUIPriority="99" w:defLockedState="0">
     <w:lsdException w:qFormat="1" w:unhideWhenUsed="0" w:uiPriority="0" w:semiHidden="0" w:name="Normal"/>
@@ -13656,19 +13394,18 @@
       <w:sz w:val="32"/>
     </w:rPr>
   </w:style>
-  <w:style w:type="character" w:default="1" w:styleId="5">
+  <w:style w:type="character" w:default="1" w:styleId="7">
     <w:name w:val="Default Paragraph Font"/>
     <w:semiHidden/>
     <w:qFormat/>
     <w:uiPriority w:val="0"/>
   </w:style>
-  <w:style w:type="table" w:default="1" w:styleId="6">
+  <w:style w:type="table" w:default="1" w:styleId="5">
     <w:name w:val="Normal Table"/>
     <w:semiHidden/>
     <w:qFormat/>
     <w:uiPriority w:val="0"/>
     <w:tblPr>
-      <w:tblLayout w:type="fixed"/>
       <w:tblCellMar>
         <w:top w:w="0" w:type="dxa"/>
         <w:left w:w="108" w:type="dxa"/>
@@ -13677,9 +13414,9 @@
       </w:tblCellMar>
     </w:tblPr>
   </w:style>
-  <w:style w:type="table" w:styleId="7">
+  <w:style w:type="table" w:styleId="6">
     <w:name w:val="Table Grid"/>
-    <w:basedOn w:val="6"/>
+    <w:basedOn w:val="5"/>
     <w:qFormat/>
     <w:uiPriority w:val="0"/>
     <w:pPr>
@@ -13695,7 +13432,6 @@
         <w:insideH w:val="single" w:color="auto" w:sz="4" w:space="0"/>
         <w:insideV w:val="single" w:color="auto" w:sz="4" w:space="0"/>
       </w:tblBorders>
-      <w:tblLayout w:type="fixed"/>
     </w:tblPr>
   </w:style>
   <w:style w:type="character" w:customStyle="1" w:styleId="8">
@@ -13720,7 +13456,7 @@
         <a:sysClr val="windowText" lastClr="000000"/>
       </a:dk1>
       <a:lt1>
-        <a:sysClr val="window" lastClr="C7EDCC"/>
+        <a:sysClr val="window" lastClr="FFFFFF"/>
       </a:lt1>
       <a:dk2>
         <a:srgbClr val="44546A"/>
